--- a/GuideForBuddybotseditorSetup.docx
+++ b/GuideForBuddybotseditorSetup.docx
@@ -129,353 +129,518 @@
       </w:r>
       <w:proofErr w:type="spellStart"/>
       <w:r>
-        <w:t>buddybo</w:t>
+        <w:t>buddybot</w:t>
+      </w:r>
+      <w:proofErr w:type="spellEnd"/>
+      <w:r>
+        <w:t xml:space="preserve"> editor</w:t>
+      </w:r>
+    </w:p>
+    <w:p>
+      <w:r>
+        <w:t>-functions for button in the app</w:t>
+      </w:r>
+    </w:p>
+    <w:p>
+      <w:r>
+        <w:t>index.html</w:t>
+      </w:r>
+    </w:p>
+    <w:p>
+      <w:r>
+        <w:t>-decide how the app looks like</w:t>
+      </w:r>
+    </w:p>
+    <w:p>
+      <w:r>
+        <w:t>-JS for user save their bot</w:t>
+      </w:r>
+    </w:p>
+    <w:p>
+      <w:r>
+        <w:t>main.js</w:t>
+      </w:r>
+    </w:p>
+    <w:p>
+      <w:r>
+        <w:t>-main process for the electron app</w:t>
+      </w:r>
+    </w:p>
+    <w:p>
+      <w:proofErr w:type="spellStart"/>
+      <w:r>
+        <w:t>package.json</w:t>
+      </w:r>
+      <w:proofErr w:type="spellEnd"/>
+    </w:p>
+    <w:p>
+      <w:r>
+        <w:t>-define file for electron app</w:t>
+      </w:r>
+    </w:p>
+    <w:p>
+      <w:pPr>
+        <w:rPr>
+          <w:b/>
+        </w:rPr>
+      </w:pPr>
+      <w:r>
+        <w:rPr>
+          <w:b/>
+        </w:rPr>
+        <w:t xml:space="preserve">In </w:t>
+      </w:r>
+      <w:proofErr w:type="spellStart"/>
+      <w:r>
+        <w:rPr>
+          <w:b/>
+        </w:rPr>
+        <w:t>css</w:t>
+      </w:r>
+      <w:proofErr w:type="spellEnd"/>
+      <w:r>
+        <w:rPr>
+          <w:b/>
+        </w:rPr>
+        <w:t xml:space="preserve"> folder:</w:t>
+      </w:r>
+    </w:p>
+    <w:p>
+      <w:r>
+        <w:t>d</w:t>
+      </w:r>
+      <w:r>
+        <w:t>roplet.css</w:t>
+      </w:r>
+    </w:p>
+    <w:p>
+      <w:r>
+        <w:t>-Work for the format of the main html file</w:t>
+      </w:r>
+    </w:p>
+    <w:p>
+      <w:pPr>
+        <w:rPr>
+          <w:b/>
+        </w:rPr>
+      </w:pPr>
+      <w:r>
+        <w:rPr>
+          <w:b/>
+        </w:rPr>
+        <w:t>In lib folder:</w:t>
+      </w:r>
+    </w:p>
+    <w:p>
+      <w:r>
+        <w:t>c</w:t>
+      </w:r>
+      <w:r>
+        <w:t>offee-script.js</w:t>
+      </w:r>
+    </w:p>
+    <w:p>
+      <w:r>
+        <w:t>-Compile coffee-script to JavaScript</w:t>
+      </w:r>
+    </w:p>
+    <w:p>
+      <w:r>
+        <w:t>c</w:t>
+      </w:r>
+      <w:r>
+        <w:t>onsole-save.js</w:t>
+      </w:r>
+    </w:p>
+    <w:p>
+      <w:r>
+        <w:lastRenderedPageBreak/>
+        <w:t>-Save content inside droplet-edit</w:t>
+      </w:r>
+    </w:p>
+    <w:p>
+      <w:r>
+        <w:t>j</w:t>
+      </w:r>
+      <w:r>
+        <w:t>query.min.js</w:t>
+      </w:r>
+    </w:p>
+    <w:p>
+      <w:r>
+        <w:t>-</w:t>
+      </w:r>
+      <w:proofErr w:type="spellStart"/>
+      <w:r>
+        <w:t>Jquery</w:t>
+      </w:r>
+      <w:proofErr w:type="spellEnd"/>
+      <w:r>
+        <w:t xml:space="preserve"> file</w:t>
+      </w:r>
+    </w:p>
+    <w:p>
+      <w:pPr>
+        <w:rPr>
+          <w:b/>
+        </w:rPr>
+      </w:pPr>
+      <w:r>
+        <w:rPr>
+          <w:b/>
+        </w:rPr>
+        <w:t>In menu folder:</w:t>
+      </w:r>
+    </w:p>
+    <w:p>
+      <w:r>
+        <w:t>c</w:t>
+      </w:r>
+      <w:r>
+        <w:t>lose.js</w:t>
+      </w:r>
+    </w:p>
+    <w:p>
+      <w:r>
+        <w:t xml:space="preserve">-Close function for guide </w:t>
+      </w:r>
+    </w:p>
+    <w:p>
+      <w:r>
+        <w:t>g</w:t>
+      </w:r>
+      <w:r>
+        <w:t>uide.html</w:t>
+      </w:r>
+    </w:p>
+    <w:p>
+      <w:r>
+        <w:t xml:space="preserve">-A guide window for user to start using this editor </w:t>
+      </w:r>
+    </w:p>
+    <w:p>
+      <w:r>
+        <w:t xml:space="preserve">-If the </w:t>
+      </w:r>
+      <w:proofErr w:type="spellStart"/>
+      <w:r>
+        <w:t>Buddybot</w:t>
+      </w:r>
+      <w:proofErr w:type="spellEnd"/>
+      <w:r>
+        <w:t xml:space="preserve"> API changes, this html should be update to the latest one</w:t>
+      </w:r>
+    </w:p>
+    <w:p>
+      <w:r>
+        <w:t>g</w:t>
+      </w:r>
+      <w:r>
+        <w:t>uide.js</w:t>
+      </w:r>
+    </w:p>
+    <w:p>
+      <w:r>
+        <w:t>-Create the guide window for the app</w:t>
+      </w:r>
+    </w:p>
+    <w:p>
+      <w:r>
+        <w:t>m</w:t>
+      </w:r>
+      <w:r>
+        <w:t>ainmenu.js</w:t>
+      </w:r>
+    </w:p>
+    <w:p>
+      <w:r>
+        <w:t>-C</w:t>
+      </w:r>
+      <w:r>
+        <w:t>ustom</w:t>
+      </w:r>
+      <w:r>
+        <w:t xml:space="preserve"> create the menu bar</w:t>
+      </w:r>
+      <w:r>
+        <w:t xml:space="preserve"> for main window</w:t>
+      </w:r>
+    </w:p>
+    <w:p>
+      <w:r>
+        <w:t>s</w:t>
+      </w:r>
+      <w:r>
+        <w:t>ubmenu.js</w:t>
+      </w:r>
+    </w:p>
+    <w:p>
+      <w:r>
+        <w:t>-Custom create the menu bar for guide window (not use now)</w:t>
+      </w:r>
+    </w:p>
+    <w:p>
+      <w:pPr>
+        <w:rPr>
+          <w:b/>
+        </w:rPr>
+      </w:pPr>
+      <w:r>
+        <w:rPr>
+          <w:b/>
+        </w:rPr>
+        <w:t xml:space="preserve">In </w:t>
+      </w:r>
+      <w:proofErr w:type="spellStart"/>
+      <w:r>
+        <w:rPr>
+          <w:b/>
+        </w:rPr>
+        <w:t>src</w:t>
+      </w:r>
+      <w:proofErr w:type="spellEnd"/>
+      <w:r>
+        <w:rPr>
+          <w:b/>
+        </w:rPr>
+        <w:t xml:space="preserve"> folder:</w:t>
+      </w:r>
+    </w:p>
+    <w:p>
+      <w:r>
+        <w:t>d</w:t>
+      </w:r>
+      <w:r>
+        <w:t>roplet-full.js</w:t>
+      </w:r>
+    </w:p>
+    <w:p>
+      <w:r>
+        <w:t>-include droplet package information</w:t>
+      </w:r>
+    </w:p>
+    <w:p>
+      <w:r>
+        <w:t>FileSaver.js</w:t>
+      </w:r>
+    </w:p>
+    <w:p>
+      <w:r>
+        <w:t>-work for save user’s content</w:t>
+      </w:r>
+    </w:p>
+    <w:p>
+      <w:r>
+        <w:t>j</w:t>
+      </w:r>
+      <w:r>
+        <w:t>szip.js</w:t>
+      </w:r>
+    </w:p>
+    <w:p>
+      <w:r>
+        <w:t>-Package user’s information files to a ready to run bot</w:t>
+      </w:r>
+    </w:p>
+    <w:p>
+      <w:r>
+        <w:t>worker.js</w:t>
+      </w:r>
+    </w:p>
+    <w:p>
+      <w:r>
+        <w:t>-a assist file for using droplet package</w:t>
+      </w:r>
+    </w:p>
+    <w:p>
+      <w:pPr>
+        <w:rPr>
+          <w:b/>
+        </w:rPr>
+      </w:pPr>
+      <w:r>
+        <w:rPr>
+          <w:b/>
+        </w:rPr>
+        <w:t>In vendor folder:</w:t>
+      </w:r>
+    </w:p>
+    <w:p>
+      <w:r>
+        <w:t>-assist files and functions for droplet package</w:t>
+      </w:r>
+    </w:p>
+    <w:p/>
+    <w:p>
+      <w:pPr>
+        <w:rPr>
+          <w:sz w:val="40"/>
+          <w:szCs w:val="40"/>
+        </w:rPr>
+      </w:pPr>
+      <w:r>
+        <w:rPr>
+          <w:sz w:val="40"/>
+          <w:szCs w:val="40"/>
+        </w:rPr>
+        <w:t>Some place you might need to take a look</w:t>
+      </w:r>
+    </w:p>
+    <w:p>
+      <w:pPr>
+        <w:rPr>
+          <w:b/>
+        </w:rPr>
+      </w:pPr>
+      <w:r>
+        <w:rPr>
+          <w:b/>
+        </w:rPr>
+        <w:lastRenderedPageBreak/>
+        <w:t>If you want to add some blocks:</w:t>
+      </w:r>
+    </w:p>
+    <w:p>
+      <w:r>
+        <w:t xml:space="preserve">You can go to </w:t>
+      </w:r>
+      <w:r>
+        <w:t>BBtest3.coffee</w:t>
+      </w:r>
+      <w:r>
+        <w:t xml:space="preserve"> and custom add the block you want at the top of that file (right after “</w:t>
+      </w:r>
+      <w:proofErr w:type="spellStart"/>
+      <w:r>
+        <w:t>MyFunction</w:t>
+      </w:r>
+      <w:proofErr w:type="spellEnd"/>
+      <w:r>
+        <w:t>”)</w:t>
+      </w:r>
+    </w:p>
+    <w:p>
+      <w:pPr>
+        <w:rPr>
+          <w:b/>
+        </w:rPr>
+      </w:pPr>
+      <w:r>
+        <w:rPr>
+          <w:b/>
+        </w:rPr>
+        <w:t>If you want to change the menu:</w:t>
+      </w:r>
+    </w:p>
+    <w:p>
+      <w:r>
+        <w:t xml:space="preserve">You can go to </w:t>
+      </w:r>
+      <w:r>
+        <w:t>mainmenu.js</w:t>
+      </w:r>
+      <w:r>
+        <w:t xml:space="preserve"> and add the stuff you want in the template</w:t>
+      </w:r>
+    </w:p>
+    <w:p>
+      <w:pPr>
+        <w:rPr>
+          <w:b/>
+        </w:rPr>
+      </w:pPr>
+      <w:r>
+        <w:rPr>
+          <w:b/>
+        </w:rPr>
+        <w:t>If you want to c</w:t>
+      </w:r>
+      <w:r>
+        <w:rPr>
+          <w:b/>
+        </w:rPr>
+        <w:t>hange the guide or you add some</w:t>
+      </w:r>
+      <w:r>
+        <w:rPr>
+          <w:b/>
+        </w:rPr>
+        <w:t>thing new:</w:t>
+      </w:r>
+    </w:p>
+    <w:p>
+      <w:r>
+        <w:t>You can go to guide.html and add the content to this file</w:t>
+      </w:r>
+    </w:p>
+    <w:p>
+      <w:pPr>
+        <w:rPr>
+          <w:b/>
+        </w:rPr>
+      </w:pPr>
+      <w:r>
+        <w:rPr>
+          <w:b/>
+        </w:rPr>
+        <w:t>If you want to change the main app:</w:t>
+      </w:r>
+    </w:p>
+    <w:p>
+      <w:r>
+        <w:t xml:space="preserve">The format and </w:t>
+      </w:r>
+      <w:r>
+        <w:t>interface can be changed in index.html</w:t>
+      </w:r>
+    </w:p>
+    <w:p>
+      <w:r>
+        <w:t xml:space="preserve">Except export button, all the other buttons can be changed in </w:t>
+      </w:r>
+      <w:r>
+        <w:t>BBtest3.coffee</w:t>
+      </w:r>
+    </w:p>
+    <w:p>
+      <w:r>
+        <w:t xml:space="preserve">Save function can be changed in index.html but the export check function is in </w:t>
+      </w:r>
+      <w:r>
+        <w:t>BBtest3.coffee</w:t>
+      </w:r>
+    </w:p>
+    <w:p>
+      <w:pPr>
+        <w:rPr>
+          <w:b/>
+        </w:rPr>
+      </w:pPr>
+      <w:r>
+        <w:rPr>
+          <w:b/>
+        </w:rPr>
+        <w:t xml:space="preserve">If you want to change the </w:t>
+      </w:r>
+      <w:r>
+        <w:rPr>
+          <w:b/>
+        </w:rPr>
+        <w:t>process:</w:t>
+      </w:r>
+    </w:p>
+    <w:p>
+      <w:r>
+        <w:t xml:space="preserve">You can go to main.js and </w:t>
+      </w:r>
+      <w:proofErr w:type="spellStart"/>
+      <w:r>
+        <w:t>package.json</w:t>
       </w:r>
       <w:bookmarkStart w:id="0" w:name="_GoBack"/>
       <w:bookmarkEnd w:id="0"/>
-      <w:r>
-        <w:t>t</w:t>
-      </w:r>
       <w:proofErr w:type="spellEnd"/>
-      <w:r>
-        <w:t xml:space="preserve"> editor</w:t>
-      </w:r>
-    </w:p>
-    <w:p>
-      <w:r>
-        <w:t>-functions for button in the app</w:t>
-      </w:r>
-    </w:p>
-    <w:p>
-      <w:r>
-        <w:t>index.html</w:t>
-      </w:r>
-    </w:p>
-    <w:p>
-      <w:r>
-        <w:t>-decide how the app looks like</w:t>
-      </w:r>
-    </w:p>
-    <w:p>
-      <w:r>
-        <w:t>-JS for user save their bot</w:t>
-      </w:r>
-    </w:p>
-    <w:p>
-      <w:r>
-        <w:t>main.js</w:t>
-      </w:r>
-    </w:p>
-    <w:p>
-      <w:r>
-        <w:t>-main process for the electron app</w:t>
-      </w:r>
-    </w:p>
-    <w:p>
-      <w:proofErr w:type="spellStart"/>
-      <w:r>
-        <w:t>package.json</w:t>
-      </w:r>
-      <w:proofErr w:type="spellEnd"/>
-    </w:p>
-    <w:p>
-      <w:r>
-        <w:t>-define file for electron app</w:t>
-      </w:r>
-    </w:p>
-    <w:p>
-      <w:pPr>
-        <w:rPr>
-          <w:b/>
-        </w:rPr>
-      </w:pPr>
-      <w:r>
-        <w:rPr>
-          <w:b/>
-        </w:rPr>
-        <w:t xml:space="preserve">In </w:t>
-      </w:r>
-      <w:proofErr w:type="spellStart"/>
-      <w:r>
-        <w:rPr>
-          <w:b/>
-        </w:rPr>
-        <w:t>css</w:t>
-      </w:r>
-      <w:proofErr w:type="spellEnd"/>
-      <w:r>
-        <w:rPr>
-          <w:b/>
-        </w:rPr>
-        <w:t xml:space="preserve"> folder:</w:t>
-      </w:r>
-    </w:p>
-    <w:p>
-      <w:r>
-        <w:t>d</w:t>
-      </w:r>
-      <w:r>
-        <w:t>roplet.css</w:t>
-      </w:r>
-    </w:p>
-    <w:p>
-      <w:r>
-        <w:t>-Work for the format of the main html file</w:t>
-      </w:r>
-    </w:p>
-    <w:p>
-      <w:pPr>
-        <w:rPr>
-          <w:b/>
-        </w:rPr>
-      </w:pPr>
-      <w:r>
-        <w:rPr>
-          <w:b/>
-        </w:rPr>
-        <w:t>In lib folder:</w:t>
-      </w:r>
-    </w:p>
-    <w:p>
-      <w:r>
-        <w:t>c</w:t>
-      </w:r>
-      <w:r>
-        <w:t>offee-script.js</w:t>
-      </w:r>
-    </w:p>
-    <w:p>
-      <w:r>
-        <w:t>-Compile coffee-script to JavaScript</w:t>
-      </w:r>
-    </w:p>
-    <w:p>
-      <w:r>
-        <w:t>c</w:t>
-      </w:r>
-      <w:r>
-        <w:t>onsole-save.js</w:t>
-      </w:r>
-    </w:p>
-    <w:p>
-      <w:r>
-        <w:lastRenderedPageBreak/>
-        <w:t>-Save content inside droplet-edit</w:t>
-      </w:r>
-    </w:p>
-    <w:p>
-      <w:r>
-        <w:t>j</w:t>
-      </w:r>
-      <w:r>
-        <w:t>query.min.js</w:t>
-      </w:r>
-    </w:p>
-    <w:p>
-      <w:r>
-        <w:t>-</w:t>
-      </w:r>
-      <w:proofErr w:type="spellStart"/>
-      <w:r>
-        <w:t>Jquery</w:t>
-      </w:r>
-      <w:proofErr w:type="spellEnd"/>
-      <w:r>
-        <w:t xml:space="preserve"> file</w:t>
-      </w:r>
-    </w:p>
-    <w:p>
-      <w:pPr>
-        <w:rPr>
-          <w:b/>
-        </w:rPr>
-      </w:pPr>
-      <w:r>
-        <w:rPr>
-          <w:b/>
-        </w:rPr>
-        <w:t>In menu folder:</w:t>
-      </w:r>
-    </w:p>
-    <w:p>
-      <w:r>
-        <w:t>c</w:t>
-      </w:r>
-      <w:r>
-        <w:t>lose.js</w:t>
-      </w:r>
-    </w:p>
-    <w:p>
-      <w:r>
-        <w:t xml:space="preserve">-Close function for guide </w:t>
-      </w:r>
-    </w:p>
-    <w:p>
-      <w:r>
-        <w:t>g</w:t>
-      </w:r>
-      <w:r>
-        <w:t>uide.html</w:t>
-      </w:r>
-    </w:p>
-    <w:p>
-      <w:r>
-        <w:t xml:space="preserve">-A guide window for user to start using this editor </w:t>
-      </w:r>
-    </w:p>
-    <w:p>
-      <w:r>
-        <w:t xml:space="preserve">-If the </w:t>
-      </w:r>
-      <w:proofErr w:type="spellStart"/>
-      <w:r>
-        <w:t>Buddybot</w:t>
-      </w:r>
-      <w:proofErr w:type="spellEnd"/>
-      <w:r>
-        <w:t xml:space="preserve"> API changes, this html should be update to the latest one</w:t>
-      </w:r>
-    </w:p>
-    <w:p>
-      <w:r>
-        <w:t>g</w:t>
-      </w:r>
-      <w:r>
-        <w:t>uide.js</w:t>
-      </w:r>
-    </w:p>
-    <w:p>
-      <w:r>
-        <w:t>-Create the guide window for the app</w:t>
-      </w:r>
-    </w:p>
-    <w:p>
-      <w:r>
-        <w:t>m</w:t>
-      </w:r>
-      <w:r>
-        <w:t>ainmenu.js</w:t>
-      </w:r>
-    </w:p>
-    <w:p>
-      <w:r>
-        <w:t>-C</w:t>
-      </w:r>
-      <w:r>
-        <w:t>ustom</w:t>
-      </w:r>
-      <w:r>
-        <w:t xml:space="preserve"> create the menu bar</w:t>
-      </w:r>
-      <w:r>
-        <w:t xml:space="preserve"> for main window</w:t>
-      </w:r>
-    </w:p>
-    <w:p>
-      <w:r>
-        <w:t>s</w:t>
-      </w:r>
-      <w:r>
-        <w:t>ubmenu.js</w:t>
-      </w:r>
-    </w:p>
-    <w:p>
-      <w:r>
-        <w:t>-Custom create the menu bar for guide window (not use now)</w:t>
-      </w:r>
-    </w:p>
-    <w:p>
-      <w:pPr>
-        <w:rPr>
-          <w:b/>
-        </w:rPr>
-      </w:pPr>
-      <w:r>
-        <w:rPr>
-          <w:b/>
-        </w:rPr>
-        <w:t xml:space="preserve">In </w:t>
-      </w:r>
-      <w:proofErr w:type="spellStart"/>
-      <w:r>
-        <w:rPr>
-          <w:b/>
-        </w:rPr>
-        <w:t>src</w:t>
-      </w:r>
-      <w:proofErr w:type="spellEnd"/>
-      <w:r>
-        <w:rPr>
-          <w:b/>
-        </w:rPr>
-        <w:t xml:space="preserve"> folder:</w:t>
-      </w:r>
-    </w:p>
-    <w:p>
-      <w:r>
-        <w:t>d</w:t>
-      </w:r>
-      <w:r>
-        <w:t>roplet-full.js</w:t>
-      </w:r>
-    </w:p>
-    <w:p>
-      <w:r>
-        <w:t>-include droplet package information</w:t>
-      </w:r>
-    </w:p>
-    <w:p>
-      <w:r>
-        <w:t>FileSaver.js</w:t>
-      </w:r>
-    </w:p>
-    <w:p>
-      <w:r>
-        <w:t>-work for save user’s content</w:t>
-      </w:r>
-    </w:p>
-    <w:p>
-      <w:r>
-        <w:t>j</w:t>
-      </w:r>
-      <w:r>
-        <w:t>szip.js</w:t>
-      </w:r>
-    </w:p>
-    <w:p>
-      <w:r>
-        <w:t>-Package user’s information files to a ready to run bot</w:t>
-      </w:r>
-    </w:p>
-    <w:p>
-      <w:r>
-        <w:t>worker.js</w:t>
-      </w:r>
-    </w:p>
-    <w:p>
-      <w:r>
-        <w:t>-a assist file for using droplet package</w:t>
-      </w:r>
-    </w:p>
-    <w:p>
-      <w:pPr>
-        <w:rPr>
-          <w:b/>
-        </w:rPr>
-      </w:pPr>
-      <w:r>
-        <w:rPr>
-          <w:b/>
-        </w:rPr>
-        <w:t>In vendor folder:</w:t>
-      </w:r>
-    </w:p>
-    <w:p>
-      <w:r>
-        <w:t>-assist files and functions for droplet package</w:t>
-      </w:r>
-    </w:p>
-    <w:p/>
+    </w:p>
     <w:p/>
     <w:p/>
     <w:sectPr>

--- a/GuideForBuddybotseditorSetup.docx
+++ b/GuideForBuddybotseditorSetup.docx
@@ -1,6 +1,6 @@
 
 <file path=word/document.xml><?xml version="1.0" encoding="utf-8"?>
-<w:document xmlns:wpc="http://schemas.microsoft.com/office/word/2010/wordprocessingCanvas" xmlns:cx="http://schemas.microsoft.com/office/drawing/2014/chartex" xmlns:cx1="http://schemas.microsoft.com/office/drawing/2015/9/8/chartex" xmlns:cx2="http://schemas.microsoft.com/office/drawing/2015/10/21/chartex" xmlns:cx3="http://schemas.microsoft.com/office/drawing/2016/5/9/chartex" xmlns:cx4="http://schemas.microsoft.com/office/drawing/2016/5/10/chartex" xmlns:cx5="http://schemas.microsoft.com/office/drawing/2016/5/11/chartex" xmlns:cx6="http://schemas.microsoft.com/office/drawing/2016/5/12/chartex" xmlns:cx7="http://schemas.microsoft.com/office/drawing/2016/5/13/chartex" xmlns:cx8="http://schemas.microsoft.com/office/drawing/2016/5/14/chartex" xmlns:mc="http://schemas.openxmlformats.org/markup-compatibility/2006" xmlns:o="urn:schemas-microsoft-com:office:office" xmlns:r="http://schemas.openxmlformats.org/officeDocument/2006/relationships" xmlns:m="http://schemas.openxmlformats.org/officeDocument/2006/math" xmlns:v="urn:schemas-microsoft-com:vml" xmlns:wp14="http://schemas.microsoft.com/office/word/2010/wordprocessingDrawing" xmlns:wp="http://schemas.openxmlformats.org/drawingml/2006/wordprocessingDrawing" xmlns:w10="urn:schemas-microsoft-com:office:word" xmlns:w="http://schemas.openxmlformats.org/wordprocessingml/2006/main" xmlns:w14="http://schemas.microsoft.com/office/word/2010/wordml" xmlns:w15="http://schemas.microsoft.com/office/word/2012/wordml" xmlns:w16se="http://schemas.microsoft.com/office/word/2015/wordml/symex" xmlns:wpg="http://schemas.microsoft.com/office/word/2010/wordprocessingGroup" xmlns:wpi="http://schemas.microsoft.com/office/word/2010/wordprocessingInk" xmlns:wne="http://schemas.microsoft.com/office/word/2006/wordml" xmlns:wps="http://schemas.microsoft.com/office/word/2010/wordprocessingShape" mc:Ignorable="w14 w15 w16se wp14">
+<w:document xmlns:wpc="http://schemas.microsoft.com/office/word/2010/wordprocessingCanvas" xmlns:cx="http://schemas.microsoft.com/office/drawing/2014/chartex" xmlns:cx1="http://schemas.microsoft.com/office/drawing/2015/9/8/chartex" xmlns:cx2="http://schemas.microsoft.com/office/drawing/2015/10/21/chartex" xmlns:cx3="http://schemas.microsoft.com/office/drawing/2016/5/9/chartex" xmlns:cx4="http://schemas.microsoft.com/office/drawing/2016/5/10/chartex" xmlns:cx5="http://schemas.microsoft.com/office/drawing/2016/5/11/chartex" xmlns:cx6="http://schemas.microsoft.com/office/drawing/2016/5/12/chartex" xmlns:cx7="http://schemas.microsoft.com/office/drawing/2016/5/13/chartex" xmlns:cx8="http://schemas.microsoft.com/office/drawing/2016/5/14/chartex" xmlns:mc="http://schemas.openxmlformats.org/markup-compatibility/2006" xmlns:aink="http://schemas.microsoft.com/office/drawing/2016/ink" xmlns:o="urn:schemas-microsoft-com:office:office" xmlns:r="http://schemas.openxmlformats.org/officeDocument/2006/relationships" xmlns:m="http://schemas.openxmlformats.org/officeDocument/2006/math" xmlns:v="urn:schemas-microsoft-com:vml" xmlns:wp14="http://schemas.microsoft.com/office/word/2010/wordprocessingDrawing" xmlns:wp="http://schemas.openxmlformats.org/drawingml/2006/wordprocessingDrawing" xmlns:w10="urn:schemas-microsoft-com:office:word" xmlns:w="http://schemas.openxmlformats.org/wordprocessingml/2006/main" xmlns:w14="http://schemas.microsoft.com/office/word/2010/wordml" xmlns:w15="http://schemas.microsoft.com/office/word/2012/wordml" xmlns:w16se="http://schemas.microsoft.com/office/word/2015/wordml/symex" xmlns:wpg="http://schemas.microsoft.com/office/word/2010/wordprocessingGroup" xmlns:wpi="http://schemas.microsoft.com/office/word/2010/wordprocessingInk" xmlns:wne="http://schemas.microsoft.com/office/word/2006/wordml" xmlns:wps="http://schemas.microsoft.com/office/word/2010/wordprocessingShape" mc:Ignorable="w14 w15 w16se wp14">
   <w:body>
     <w:p>
       <w:pPr>
@@ -502,13 +502,7 @@
     </w:p>
     <w:p>
       <w:r>
-        <w:t xml:space="preserve">You can go to </w:t>
-      </w:r>
-      <w:r>
-        <w:t>BBtest3.coffee</w:t>
-      </w:r>
-      <w:r>
-        <w:t xml:space="preserve"> and custom add the block you want at the top of that file (right after “</w:t>
+        <w:t>You can go to BBtest3.coffee and custom add the block you want at the top of that file (right after “</w:t>
       </w:r>
       <w:proofErr w:type="spellStart"/>
       <w:r>
@@ -534,13 +528,7 @@
     </w:p>
     <w:p>
       <w:r>
-        <w:t xml:space="preserve">You can go to </w:t>
-      </w:r>
-      <w:r>
-        <w:t>mainmenu.js</w:t>
-      </w:r>
-      <w:r>
-        <w:t xml:space="preserve"> and add the stuff you want in the template</w:t>
+        <w:t>You can go to mainmenu.js and add the stuff you want in the template</w:t>
       </w:r>
     </w:p>
     <w:p>
@@ -596,18 +584,12 @@
     </w:p>
     <w:p>
       <w:r>
-        <w:t xml:space="preserve">Except export button, all the other buttons can be changed in </w:t>
-      </w:r>
-      <w:r>
-        <w:t>BBtest3.coffee</w:t>
-      </w:r>
-    </w:p>
-    <w:p>
-      <w:r>
-        <w:t xml:space="preserve">Save function can be changed in index.html but the export check function is in </w:t>
-      </w:r>
-      <w:r>
-        <w:t>BBtest3.coffee</w:t>
+        <w:t>Except export button, all the other buttons can be changed in BBtest3.coffee</w:t>
+      </w:r>
+    </w:p>
+    <w:p>
+      <w:r>
+        <w:t>Save function can be changed in index.html but the export check function is in BBtest3.coffee</w:t>
       </w:r>
     </w:p>
     <w:p>
@@ -634,12 +616,84 @@
         <w:t xml:space="preserve">You can go to main.js and </w:t>
       </w:r>
       <w:proofErr w:type="spellStart"/>
+      <w:proofErr w:type="gramStart"/>
       <w:r>
         <w:t>package.json</w:t>
+      </w:r>
+      <w:proofErr w:type="spellEnd"/>
+      <w:proofErr w:type="gramEnd"/>
+    </w:p>
+    <w:p/>
+    <w:p>
+      <w:pPr>
+        <w:rPr>
+          <w:sz w:val="40"/>
+          <w:szCs w:val="40"/>
+        </w:rPr>
+      </w:pPr>
+      <w:r>
+        <w:rPr>
+          <w:sz w:val="40"/>
+          <w:szCs w:val="40"/>
+        </w:rPr>
+        <w:t>Features considered to be add</w:t>
+      </w:r>
+    </w:p>
+    <w:p>
+      <w:pPr>
+        <w:rPr>
+          <w:b/>
+        </w:rPr>
+      </w:pPr>
+      <w:r>
+        <w:rPr>
+          <w:b/>
+        </w:rPr>
+        <w:t>Load feature</w:t>
+      </w:r>
+    </w:p>
+    <w:p>
+      <w:r>
+        <w:t>Load bot that already exist and let user change</w:t>
+      </w:r>
+    </w:p>
+    <w:p>
+      <w:pPr>
+        <w:rPr>
+          <w:b/>
+        </w:rPr>
+      </w:pPr>
+      <w:r>
+        <w:rPr>
+          <w:b/>
+        </w:rPr>
+        <w:t>Undo/redo feature</w:t>
+      </w:r>
+    </w:p>
+    <w:p>
+      <w:r>
+        <w:t>Let user go back a step or go forward a step</w:t>
+      </w:r>
+    </w:p>
+    <w:p>
+      <w:pPr>
+        <w:rPr>
+          <w:b/>
+        </w:rPr>
+      </w:pPr>
+      <w:r>
+        <w:rPr>
+          <w:b/>
+        </w:rPr>
+        <w:t>Drag &amp; drop to make team</w:t>
+      </w:r>
+    </w:p>
+    <w:p>
+      <w:r>
+        <w:t>Let user drag the bots they want to the editor and make their team</w:t>
       </w:r>
       <w:bookmarkStart w:id="0" w:name="_GoBack"/>
       <w:bookmarkEnd w:id="0"/>
-      <w:proofErr w:type="spellEnd"/>
     </w:p>
     <w:p/>
     <w:p/>
@@ -654,7 +708,7 @@
 </file>
 
 <file path=word/numbering.xml><?xml version="1.0" encoding="utf-8"?>
-<w:numbering xmlns:wpc="http://schemas.microsoft.com/office/word/2010/wordprocessingCanvas" xmlns:cx="http://schemas.microsoft.com/office/drawing/2014/chartex" xmlns:cx1="http://schemas.microsoft.com/office/drawing/2015/9/8/chartex" xmlns:cx2="http://schemas.microsoft.com/office/drawing/2015/10/21/chartex" xmlns:cx3="http://schemas.microsoft.com/office/drawing/2016/5/9/chartex" xmlns:cx4="http://schemas.microsoft.com/office/drawing/2016/5/10/chartex" xmlns:cx5="http://schemas.microsoft.com/office/drawing/2016/5/11/chartex" xmlns:cx6="http://schemas.microsoft.com/office/drawing/2016/5/12/chartex" xmlns:cx7="http://schemas.microsoft.com/office/drawing/2016/5/13/chartex" xmlns:cx8="http://schemas.microsoft.com/office/drawing/2016/5/14/chartex" xmlns:mc="http://schemas.openxmlformats.org/markup-compatibility/2006" xmlns:o="urn:schemas-microsoft-com:office:office" xmlns:r="http://schemas.openxmlformats.org/officeDocument/2006/relationships" xmlns:m="http://schemas.openxmlformats.org/officeDocument/2006/math" xmlns:v="urn:schemas-microsoft-com:vml" xmlns:wp14="http://schemas.microsoft.com/office/word/2010/wordprocessingDrawing" xmlns:wp="http://schemas.openxmlformats.org/drawingml/2006/wordprocessingDrawing" xmlns:w10="urn:schemas-microsoft-com:office:word" xmlns:w="http://schemas.openxmlformats.org/wordprocessingml/2006/main" xmlns:w14="http://schemas.microsoft.com/office/word/2010/wordml" xmlns:w15="http://schemas.microsoft.com/office/word/2012/wordml" xmlns:w16se="http://schemas.microsoft.com/office/word/2015/wordml/symex" xmlns:wpg="http://schemas.microsoft.com/office/word/2010/wordprocessingGroup" xmlns:wpi="http://schemas.microsoft.com/office/word/2010/wordprocessingInk" xmlns:wne="http://schemas.microsoft.com/office/word/2006/wordml" xmlns:wps="http://schemas.microsoft.com/office/word/2010/wordprocessingShape" mc:Ignorable="w14 w15 w16se wp14">
+<w:numbering xmlns:wpc="http://schemas.microsoft.com/office/word/2010/wordprocessingCanvas" xmlns:cx="http://schemas.microsoft.com/office/drawing/2014/chartex" xmlns:cx1="http://schemas.microsoft.com/office/drawing/2015/9/8/chartex" xmlns:cx2="http://schemas.microsoft.com/office/drawing/2015/10/21/chartex" xmlns:cx3="http://schemas.microsoft.com/office/drawing/2016/5/9/chartex" xmlns:cx4="http://schemas.microsoft.com/office/drawing/2016/5/10/chartex" xmlns:cx5="http://schemas.microsoft.com/office/drawing/2016/5/11/chartex" xmlns:cx6="http://schemas.microsoft.com/office/drawing/2016/5/12/chartex" xmlns:cx7="http://schemas.microsoft.com/office/drawing/2016/5/13/chartex" xmlns:cx8="http://schemas.microsoft.com/office/drawing/2016/5/14/chartex" xmlns:mc="http://schemas.openxmlformats.org/markup-compatibility/2006" xmlns:aink="http://schemas.microsoft.com/office/drawing/2016/ink" xmlns:o="urn:schemas-microsoft-com:office:office" xmlns:r="http://schemas.openxmlformats.org/officeDocument/2006/relationships" xmlns:m="http://schemas.openxmlformats.org/officeDocument/2006/math" xmlns:v="urn:schemas-microsoft-com:vml" xmlns:wp14="http://schemas.microsoft.com/office/word/2010/wordprocessingDrawing" xmlns:wp="http://schemas.openxmlformats.org/drawingml/2006/wordprocessingDrawing" xmlns:w10="urn:schemas-microsoft-com:office:word" xmlns:w="http://schemas.openxmlformats.org/wordprocessingml/2006/main" xmlns:w14="http://schemas.microsoft.com/office/word/2010/wordml" xmlns:w15="http://schemas.microsoft.com/office/word/2012/wordml" xmlns:w16se="http://schemas.microsoft.com/office/word/2015/wordml/symex" xmlns:wpg="http://schemas.microsoft.com/office/word/2010/wordprocessingGroup" xmlns:wpi="http://schemas.microsoft.com/office/word/2010/wordprocessingInk" xmlns:wne="http://schemas.microsoft.com/office/word/2006/wordml" xmlns:wps="http://schemas.microsoft.com/office/word/2010/wordprocessingShape" mc:Ignorable="w14 w15 w16se wp14">
   <w:abstractNum w:abstractNumId="0" w15:restartNumberingAfterBreak="0">
     <w:nsid w:val="713F5CAE"/>
     <w:multiLevelType w:val="hybridMultilevel"/>
